--- a/report.docx
+++ b/report.docx
@@ -1489,10 +1489,10 @@
           <w:szCs w:val="24"/>
         </w:rPr>
         <w:drawing>
-          <wp:inline distT="0" distB="0" distL="0" distR="0" wp14:anchorId="05E9751A" wp14:editId="13E5B0B4">
-            <wp:extent cx="5274310" cy="2637155"/>
-            <wp:effectExtent l="0" t="0" r="2540" b="0"/>
-            <wp:docPr id="9" name="图片 9"/>
+          <wp:inline distT="0" distB="0" distL="0" distR="0" wp14:anchorId="01DB3FC8" wp14:editId="228F210E">
+            <wp:extent cx="5274310" cy="2638425"/>
+            <wp:effectExtent l="0" t="0" r="2540" b="9525"/>
+            <wp:docPr id="29" name="图片 29"/>
             <wp:cNvGraphicFramePr>
               <a:graphicFrameLocks xmlns:a="http://schemas.openxmlformats.org/drawingml/2006/main" noChangeAspect="1"/>
             </wp:cNvGraphicFramePr>
@@ -1500,7 +1500,7 @@
               <a:graphicData uri="http://schemas.openxmlformats.org/drawingml/2006/picture">
                 <pic:pic xmlns:pic="http://schemas.openxmlformats.org/drawingml/2006/picture">
                   <pic:nvPicPr>
-                    <pic:cNvPr id="0" name="Picture 9"/>
+                    <pic:cNvPr id="0" name="Picture 1"/>
                     <pic:cNvPicPr>
                       <a:picLocks noChangeAspect="1" noChangeArrowheads="1"/>
                     </pic:cNvPicPr>
@@ -1521,7 +1521,7 @@
                   <pic:spPr bwMode="auto">
                     <a:xfrm>
                       <a:off x="0" y="0"/>
-                      <a:ext cx="5274310" cy="2637155"/>
+                      <a:ext cx="5274310" cy="2638425"/>
                     </a:xfrm>
                     <a:prstGeom prst="rect">
                       <a:avLst/>
@@ -1883,6 +1883,34 @@
       </w:pPr>
       <w:r>
         <w:rPr>
+          <w:rFonts w:ascii="Times New Roman" w:hAnsi="Times New Roman" w:cs="Times New Roman" w:hint="eastAsia"/>
+          <w:color w:val="000000" w:themeColor="text1"/>
+          <w:sz w:val="24"/>
+          <w:szCs w:val="24"/>
+        </w:rPr>
+        <w:t>A</w:t>
+      </w:r>
+      <w:r>
+        <w:rPr>
+          <w:rFonts w:ascii="Times New Roman" w:hAnsi="Times New Roman" w:cs="Times New Roman"/>
+          <w:color w:val="000000" w:themeColor="text1"/>
+          <w:sz w:val="24"/>
+          <w:szCs w:val="24"/>
+        </w:rPr>
+        <w:t>nd also for [‘questionbody’] we slice the uneccessary part.</w:t>
+      </w:r>
+    </w:p>
+    <w:p>
+      <w:pPr>
+        <w:rPr>
+          <w:rFonts w:ascii="Times New Roman" w:hAnsi="Times New Roman" w:cs="Times New Roman"/>
+          <w:color w:val="000000" w:themeColor="text1"/>
+          <w:sz w:val="24"/>
+          <w:szCs w:val="24"/>
+        </w:rPr>
+      </w:pPr>
+      <w:r>
+        <w:rPr>
           <w:rFonts w:ascii="Times New Roman" w:hAnsi="Times New Roman" w:cs="Times New Roman"/>
           <w:noProof/>
           <w:color w:val="000000" w:themeColor="text1"/>
@@ -1890,10 +1918,10 @@
           <w:szCs w:val="24"/>
         </w:rPr>
         <w:drawing>
-          <wp:inline distT="0" distB="0" distL="0" distR="0" wp14:anchorId="0523176C" wp14:editId="4E3BCF21">
-            <wp:extent cx="4983797" cy="2500299"/>
-            <wp:effectExtent l="0" t="0" r="7620" b="0"/>
-            <wp:docPr id="11" name="图片 11"/>
+          <wp:inline distT="0" distB="0" distL="0" distR="0" wp14:anchorId="206E96D9" wp14:editId="472EFE23">
+            <wp:extent cx="5274310" cy="2649220"/>
+            <wp:effectExtent l="0" t="0" r="2540" b="0"/>
+            <wp:docPr id="30" name="图片 30"/>
             <wp:cNvGraphicFramePr>
               <a:graphicFrameLocks xmlns:a="http://schemas.openxmlformats.org/drawingml/2006/main" noChangeAspect="1"/>
             </wp:cNvGraphicFramePr>
@@ -1901,7 +1929,7 @@
               <a:graphicData uri="http://schemas.openxmlformats.org/drawingml/2006/picture">
                 <pic:pic xmlns:pic="http://schemas.openxmlformats.org/drawingml/2006/picture">
                   <pic:nvPicPr>
-                    <pic:cNvPr id="0" name="Picture 11"/>
+                    <pic:cNvPr id="0" name="Picture 2"/>
                     <pic:cNvPicPr>
                       <a:picLocks noChangeAspect="1" noChangeArrowheads="1"/>
                     </pic:cNvPicPr>
@@ -1922,7 +1950,7 @@
                   <pic:spPr bwMode="auto">
                     <a:xfrm>
                       <a:off x="0" y="0"/>
-                      <a:ext cx="4985880" cy="2501344"/>
+                      <a:ext cx="5274310" cy="2649220"/>
                     </a:xfrm>
                     <a:prstGeom prst="rect">
                       <a:avLst/>
@@ -2251,16 +2279,7 @@
           <w:sz w:val="24"/>
           <w:szCs w:val="24"/>
         </w:rPr>
-        <w:t xml:space="preserve"> a lot of students users and these 3 month is </w:t>
-      </w:r>
-      <w:r>
-        <w:rPr>
-          <w:rFonts w:ascii="Times New Roman" w:hAnsi="Times New Roman" w:cs="Times New Roman"/>
-          <w:color w:val="000000" w:themeColor="text1"/>
-          <w:sz w:val="24"/>
-          <w:szCs w:val="24"/>
-        </w:rPr>
-        <w:t xml:space="preserve">usually when they do their project or related python homework. And the January is the lowest maybe they go back home to celebrate </w:t>
+        <w:t xml:space="preserve"> a lot of students </w:t>
       </w:r>
       <w:r>
         <w:rPr>
@@ -2270,7 +2289,16 @@
           <w:szCs w:val="24"/>
         </w:rPr>
         <w:lastRenderedPageBreak/>
-        <w:t>the New Year Festival…….</w:t>
+        <w:t xml:space="preserve">users and these 3 month is </w:t>
+      </w:r>
+      <w:r>
+        <w:rPr>
+          <w:rFonts w:ascii="Times New Roman" w:hAnsi="Times New Roman" w:cs="Times New Roman"/>
+          <w:color w:val="000000" w:themeColor="text1"/>
+          <w:sz w:val="24"/>
+          <w:szCs w:val="24"/>
+        </w:rPr>
+        <w:t>usually when they do their project or related python homework. And the January is the lowest maybe they go back home to celebrate the New Year Festival…….</w:t>
       </w:r>
     </w:p>
     <w:p>
@@ -2642,6 +2670,7 @@
           <w:sz w:val="24"/>
           <w:szCs w:val="24"/>
         </w:rPr>
+        <w:lastRenderedPageBreak/>
         <w:drawing>
           <wp:inline distT="0" distB="0" distL="0" distR="0" wp14:anchorId="5FA10901" wp14:editId="6296D8AE">
             <wp:extent cx="5274310" cy="2667635"/>
@@ -2718,7 +2747,6 @@
           <w:sz w:val="24"/>
           <w:szCs w:val="24"/>
         </w:rPr>
-        <w:lastRenderedPageBreak/>
         <w:t xml:space="preserve"> Votes and python questions</w:t>
       </w:r>
     </w:p>
@@ -3040,6 +3068,7 @@
           <w:sz w:val="24"/>
           <w:szCs w:val="24"/>
         </w:rPr>
+        <w:lastRenderedPageBreak/>
         <w:drawing>
           <wp:inline distT="0" distB="0" distL="0" distR="0" wp14:anchorId="4AF2DB90" wp14:editId="34525EFA">
             <wp:extent cx="3300026" cy="1914843"/>
@@ -3135,7 +3164,6 @@
           <w:sz w:val="24"/>
           <w:szCs w:val="24"/>
         </w:rPr>
-        <w:lastRenderedPageBreak/>
         <w:drawing>
           <wp:inline distT="0" distB="0" distL="0" distR="0" wp14:anchorId="26FBB62F" wp14:editId="34DD4963">
             <wp:extent cx="5274310" cy="2649855"/>
@@ -3387,6 +3415,7 @@
           <w:sz w:val="24"/>
           <w:szCs w:val="24"/>
         </w:rPr>
+        <w:lastRenderedPageBreak/>
         <w:drawing>
           <wp:inline distT="0" distB="0" distL="0" distR="0" wp14:anchorId="4EA68DE6" wp14:editId="74B9A063">
             <wp:extent cx="962025" cy="2009775"/>
@@ -3582,7 +3611,6 @@
           <w:sz w:val="24"/>
           <w:szCs w:val="24"/>
         </w:rPr>
-        <w:lastRenderedPageBreak/>
         <w:drawing>
           <wp:inline distT="0" distB="0" distL="0" distR="0" wp14:anchorId="0CE78039" wp14:editId="3622FE17">
             <wp:extent cx="3128963" cy="1860617"/>
@@ -3957,6 +3985,7 @@
           <w:sz w:val="24"/>
           <w:szCs w:val="24"/>
         </w:rPr>
+        <w:lastRenderedPageBreak/>
         <w:drawing>
           <wp:inline distT="0" distB="0" distL="0" distR="0" wp14:anchorId="7F46BB2F" wp14:editId="1614A5EC">
             <wp:extent cx="2753875" cy="2619693"/>
@@ -4201,7 +4230,6 @@
           <w:sz w:val="24"/>
           <w:szCs w:val="24"/>
         </w:rPr>
-        <w:lastRenderedPageBreak/>
         <w:drawing>
           <wp:inline distT="0" distB="0" distL="0" distR="0" wp14:anchorId="0D0898AB" wp14:editId="73210141">
             <wp:extent cx="2634211" cy="2790825"/>
@@ -4486,15 +4514,236 @@
           <w:szCs w:val="24"/>
         </w:rPr>
       </w:pPr>
-    </w:p>
-    <w:p>
-      <w:pPr>
+      <w:r>
+        <w:rPr>
+          <w:rFonts w:ascii="Times New Roman" w:hAnsi="Times New Roman" w:cs="Times New Roman"/>
+          <w:color w:val="000000" w:themeColor="text1"/>
+          <w:sz w:val="24"/>
+          <w:szCs w:val="24"/>
+        </w:rPr>
+        <w:t>AI part doing</w:t>
+      </w:r>
+      <w:r>
+        <w:rPr>
+          <w:rFonts w:ascii="Times New Roman" w:hAnsi="Times New Roman" w:cs="Times New Roman"/>
+          <w:color w:val="000000" w:themeColor="text1"/>
+          <w:sz w:val="24"/>
+          <w:szCs w:val="24"/>
+        </w:rPr>
+        <w:t>: Maybe AI know the relation better, then we build a simple 3 input node bp by Keras ( I really recommend this), our basic frame work is like our neural network homework and ours’ 3x12x1. The 3 input is “answers, views, Days” and the output is votes.  We sample 99.999 percent of the dataset as train data and 0.001persent(1305 rows) as testing data.</w:t>
+      </w:r>
+    </w:p>
+    <w:p>
+      <w:pPr>
+        <w:rPr>
+          <w:rFonts w:ascii="Times New Roman" w:hAnsi="Times New Roman" w:cs="Times New Roman"/>
+          <w:color w:val="000000" w:themeColor="text1"/>
+          <w:sz w:val="24"/>
+          <w:szCs w:val="24"/>
+        </w:rPr>
+      </w:pPr>
+      <w:r>
+        <w:rPr>
+          <w:rFonts w:ascii="Times New Roman" w:hAnsi="Times New Roman" w:cs="Times New Roman"/>
+          <w:color w:val="000000" w:themeColor="text1"/>
+          <w:sz w:val="24"/>
+          <w:szCs w:val="24"/>
+        </w:rPr>
+        <w:t xml:space="preserve"> The predict output seems not that accurate now.</w:t>
+      </w:r>
+    </w:p>
+    <w:p>
+      <w:pPr>
+        <w:rPr>
+          <w:rFonts w:ascii="Times New Roman" w:hAnsi="Times New Roman" w:cs="Times New Roman"/>
+          <w:color w:val="000000" w:themeColor="text1"/>
+          <w:sz w:val="24"/>
+          <w:szCs w:val="24"/>
+        </w:rPr>
+      </w:pPr>
+      <w:r>
+        <w:rPr>
+          <w:rFonts w:ascii="Times New Roman" w:hAnsi="Times New Roman" w:cs="Times New Roman"/>
+          <w:noProof/>
+          <w:color w:val="000000" w:themeColor="text1"/>
+          <w:sz w:val="24"/>
+          <w:szCs w:val="24"/>
+        </w:rPr>
+        <w:lastRenderedPageBreak/>
+        <w:drawing>
+          <wp:inline distT="0" distB="0" distL="0" distR="0" wp14:anchorId="35BBFD02" wp14:editId="6203DFF3">
+            <wp:extent cx="2466975" cy="2967355"/>
+            <wp:effectExtent l="0" t="0" r="9525" b="4445"/>
+            <wp:docPr id="9" name="图片 9"/>
+            <wp:cNvGraphicFramePr>
+              <a:graphicFrameLocks xmlns:a="http://schemas.openxmlformats.org/drawingml/2006/main" noChangeAspect="1"/>
+            </wp:cNvGraphicFramePr>
+            <a:graphic xmlns:a="http://schemas.openxmlformats.org/drawingml/2006/main">
+              <a:graphicData uri="http://schemas.openxmlformats.org/drawingml/2006/picture">
+                <pic:pic xmlns:pic="http://schemas.openxmlformats.org/drawingml/2006/picture">
+                  <pic:nvPicPr>
+                    <pic:cNvPr id="0" name="Picture 1"/>
+                    <pic:cNvPicPr>
+                      <a:picLocks noChangeAspect="1" noChangeArrowheads="1"/>
+                    </pic:cNvPicPr>
+                  </pic:nvPicPr>
+                  <pic:blipFill>
+                    <a:blip r:embed="rId35">
+                      <a:extLst>
+                        <a:ext uri="{28A0092B-C50C-407E-A947-70E740481C1C}">
+                          <a14:useLocalDpi xmlns:a14="http://schemas.microsoft.com/office/drawing/2010/main" val="0"/>
+                        </a:ext>
+                      </a:extLst>
+                    </a:blip>
+                    <a:srcRect/>
+                    <a:stretch>
+                      <a:fillRect/>
+                    </a:stretch>
+                  </pic:blipFill>
+                  <pic:spPr bwMode="auto">
+                    <a:xfrm>
+                      <a:off x="0" y="0"/>
+                      <a:ext cx="2466975" cy="2967355"/>
+                    </a:xfrm>
+                    <a:prstGeom prst="rect">
+                      <a:avLst/>
+                    </a:prstGeom>
+                    <a:noFill/>
+                    <a:ln>
+                      <a:noFill/>
+                    </a:ln>
+                  </pic:spPr>
+                </pic:pic>
+              </a:graphicData>
+            </a:graphic>
+          </wp:inline>
+        </w:drawing>
+      </w:r>
+    </w:p>
+    <w:p>
+      <w:pPr>
+        <w:rPr>
+          <w:rFonts w:ascii="Times New Roman" w:hAnsi="Times New Roman" w:cs="Times New Roman"/>
+          <w:color w:val="000000" w:themeColor="text1"/>
+          <w:sz w:val="24"/>
+          <w:szCs w:val="24"/>
+        </w:rPr>
+      </w:pPr>
+    </w:p>
+    <w:p>
+      <w:pPr>
+        <w:rPr>
+          <w:rFonts w:ascii="Times New Roman" w:hAnsi="Times New Roman" w:cs="Times New Roman"/>
+          <w:color w:val="000000" w:themeColor="text1"/>
+          <w:sz w:val="24"/>
+          <w:szCs w:val="24"/>
+        </w:rPr>
+      </w:pPr>
+      <w:r>
         <w:rPr>
           <w:rFonts w:ascii="Times New Roman" w:hAnsi="Times New Roman" w:cs="Times New Roman" w:hint="eastAsia"/>
           <w:color w:val="000000" w:themeColor="text1"/>
           <w:sz w:val="24"/>
           <w:szCs w:val="24"/>
         </w:rPr>
+        <w:t>W</w:t>
+      </w:r>
+      <w:r>
+        <w:rPr>
+          <w:rFonts w:ascii="Times New Roman" w:hAnsi="Times New Roman" w:cs="Times New Roman"/>
+          <w:color w:val="000000" w:themeColor="text1"/>
+          <w:sz w:val="24"/>
+          <w:szCs w:val="24"/>
+        </w:rPr>
+        <w:t>e also use plt to show them.</w:t>
+      </w:r>
+    </w:p>
+    <w:p>
+      <w:pPr>
+        <w:rPr>
+          <w:rFonts w:ascii="Times New Roman" w:hAnsi="Times New Roman" w:cs="Times New Roman"/>
+          <w:color w:val="000000" w:themeColor="text1"/>
+          <w:sz w:val="24"/>
+          <w:szCs w:val="24"/>
+        </w:rPr>
+      </w:pPr>
+      <w:r>
+        <w:rPr>
+          <w:rFonts w:ascii="Times New Roman" w:hAnsi="Times New Roman" w:cs="Times New Roman"/>
+          <w:noProof/>
+          <w:color w:val="000000" w:themeColor="text1"/>
+          <w:sz w:val="24"/>
+          <w:szCs w:val="24"/>
+        </w:rPr>
+        <w:drawing>
+          <wp:inline distT="0" distB="0" distL="0" distR="0" wp14:anchorId="0FCBD227" wp14:editId="3BF98718">
+            <wp:extent cx="3738880" cy="2072005"/>
+            <wp:effectExtent l="0" t="0" r="0" b="4445"/>
+            <wp:docPr id="11" name="图片 11"/>
+            <wp:cNvGraphicFramePr>
+              <a:graphicFrameLocks xmlns:a="http://schemas.openxmlformats.org/drawingml/2006/main" noChangeAspect="1"/>
+            </wp:cNvGraphicFramePr>
+            <a:graphic xmlns:a="http://schemas.openxmlformats.org/drawingml/2006/main">
+              <a:graphicData uri="http://schemas.openxmlformats.org/drawingml/2006/picture">
+                <pic:pic xmlns:pic="http://schemas.openxmlformats.org/drawingml/2006/picture">
+                  <pic:nvPicPr>
+                    <pic:cNvPr id="0" name="Picture 2"/>
+                    <pic:cNvPicPr>
+                      <a:picLocks noChangeAspect="1" noChangeArrowheads="1"/>
+                    </pic:cNvPicPr>
+                  </pic:nvPicPr>
+                  <pic:blipFill>
+                    <a:blip r:embed="rId36">
+                      <a:extLst>
+                        <a:ext uri="{28A0092B-C50C-407E-A947-70E740481C1C}">
+                          <a14:useLocalDpi xmlns:a14="http://schemas.microsoft.com/office/drawing/2010/main" val="0"/>
+                        </a:ext>
+                      </a:extLst>
+                    </a:blip>
+                    <a:srcRect/>
+                    <a:stretch>
+                      <a:fillRect/>
+                    </a:stretch>
+                  </pic:blipFill>
+                  <pic:spPr bwMode="auto">
+                    <a:xfrm>
+                      <a:off x="0" y="0"/>
+                      <a:ext cx="3738880" cy="2072005"/>
+                    </a:xfrm>
+                    <a:prstGeom prst="rect">
+                      <a:avLst/>
+                    </a:prstGeom>
+                    <a:noFill/>
+                    <a:ln>
+                      <a:noFill/>
+                    </a:ln>
+                  </pic:spPr>
+                </pic:pic>
+              </a:graphicData>
+            </a:graphic>
+          </wp:inline>
+        </w:drawing>
+      </w:r>
+    </w:p>
+    <w:p>
+      <w:pPr>
+        <w:rPr>
+          <w:rFonts w:ascii="Times New Roman" w:hAnsi="Times New Roman" w:cs="Times New Roman"/>
+          <w:color w:val="000000" w:themeColor="text1"/>
+          <w:sz w:val="24"/>
+          <w:szCs w:val="24"/>
+        </w:rPr>
+      </w:pPr>
+    </w:p>
+    <w:p>
+      <w:pPr>
+        <w:ind w:firstLineChars="100" w:firstLine="240"/>
+        <w:rPr>
+          <w:rFonts w:ascii="Times New Roman" w:hAnsi="Times New Roman" w:cs="Times New Roman"/>
+          <w:color w:val="000000" w:themeColor="text1"/>
+          <w:sz w:val="24"/>
+          <w:szCs w:val="24"/>
+        </w:rPr>
       </w:pPr>
       <w:r>
         <w:rPr>
@@ -4503,16 +4752,111 @@
           <w:sz w:val="24"/>
           <w:szCs w:val="24"/>
         </w:rPr>
-        <w:t>#</w:t>
-      </w:r>
-      <w:r>
-        <w:rPr>
-          <w:rFonts w:ascii="Times New Roman" w:hAnsi="Times New Roman" w:cs="Times New Roman"/>
-          <w:color w:val="000000" w:themeColor="text1"/>
-          <w:sz w:val="24"/>
-          <w:szCs w:val="24"/>
-        </w:rPr>
-        <w:t>AI part doing</w:t>
+        <w:t>I</w:t>
+      </w:r>
+      <w:r>
+        <w:rPr>
+          <w:rFonts w:ascii="Times New Roman" w:hAnsi="Times New Roman" w:cs="Times New Roman"/>
+          <w:color w:val="000000" w:themeColor="text1"/>
+          <w:sz w:val="24"/>
+          <w:szCs w:val="24"/>
+        </w:rPr>
+        <w:t xml:space="preserve">n fact ,I think we can add more input node(which needs more related factors and need to crawl possible new data) or make the network deeper and more hidden layer nodes to make it suit the new data better and we just train 10 epoches </w:t>
+      </w:r>
+      <w:r>
+        <w:rPr>
+          <w:rFonts w:ascii="Times New Roman" w:hAnsi="Times New Roman" w:cs="Times New Roman"/>
+          <w:color w:val="000000" w:themeColor="text1"/>
+          <w:sz w:val="24"/>
+          <w:szCs w:val="24"/>
+        </w:rPr>
+        <w:t>aready cost a lot of time. Maybe can have a better computer with GPU to train more.</w:t>
+      </w:r>
+    </w:p>
+    <w:p>
+      <w:pPr>
+        <w:rPr>
+          <w:rFonts w:ascii="Times New Roman" w:hAnsi="Times New Roman" w:cs="Times New Roman"/>
+          <w:color w:val="000000" w:themeColor="text1"/>
+          <w:sz w:val="24"/>
+          <w:szCs w:val="24"/>
+        </w:rPr>
+      </w:pPr>
+      <w:r>
+        <w:rPr>
+          <w:rFonts w:ascii="Times New Roman" w:hAnsi="Times New Roman" w:cs="Times New Roman" w:hint="eastAsia"/>
+          <w:color w:val="000000" w:themeColor="text1"/>
+          <w:sz w:val="24"/>
+          <w:szCs w:val="24"/>
+        </w:rPr>
+        <w:t xml:space="preserve"> </w:t>
+      </w:r>
+      <w:r>
+        <w:rPr>
+          <w:rFonts w:ascii="Times New Roman" w:hAnsi="Times New Roman" w:cs="Times New Roman"/>
+          <w:color w:val="000000" w:themeColor="text1"/>
+          <w:sz w:val="24"/>
+          <w:szCs w:val="24"/>
+        </w:rPr>
+        <w:t xml:space="preserve"> For the topic and analysis , actually I really think it’s a Challenging dataset. For more analysis, maybe we need to do </w:t>
+      </w:r>
+      <w:r>
+        <w:rPr>
+          <w:rFonts w:ascii="Times New Roman" w:hAnsi="Times New Roman" w:cs="Times New Roman"/>
+          <w:color w:val="000000" w:themeColor="text1"/>
+          <w:sz w:val="24"/>
+          <w:szCs w:val="24"/>
+        </w:rPr>
+        <w:t>mathematical modeling</w:t>
+      </w:r>
+      <w:r>
+        <w:rPr>
+          <w:rFonts w:ascii="Times New Roman" w:hAnsi="Times New Roman" w:cs="Times New Roman"/>
+          <w:color w:val="000000" w:themeColor="text1"/>
+          <w:sz w:val="24"/>
+          <w:szCs w:val="24"/>
+        </w:rPr>
+        <w:t xml:space="preserve"> or build a complicated AI like to cluster the question. And for web crawler, it is a challenging too, because the detail answers of the question and the detail of the questionbody is much more harder to crawl down and I need more time to find the methods(They are not in the same pages).</w:t>
+      </w:r>
+    </w:p>
+    <w:p>
+      <w:pPr>
+        <w:ind w:firstLine="480"/>
+        <w:rPr>
+          <w:rFonts w:ascii="Times New Roman" w:hAnsi="Times New Roman" w:cs="Times New Roman"/>
+          <w:color w:val="000000" w:themeColor="text1"/>
+          <w:sz w:val="24"/>
+          <w:szCs w:val="24"/>
+        </w:rPr>
+      </w:pPr>
+      <w:r>
+        <w:rPr>
+          <w:rFonts w:ascii="Times New Roman" w:hAnsi="Times New Roman" w:cs="Times New Roman"/>
+          <w:color w:val="000000" w:themeColor="text1"/>
+          <w:sz w:val="24"/>
+          <w:szCs w:val="24"/>
+        </w:rPr>
+        <w:t>Anyway, it takes me nearly a week to do this, and I think it still worth high scores.</w:t>
+      </w:r>
+    </w:p>
+    <w:p>
+      <w:pPr>
+        <w:ind w:firstLine="480"/>
+        <w:rPr>
+          <w:rFonts w:ascii="Times New Roman" w:hAnsi="Times New Roman" w:cs="Times New Roman" w:hint="eastAsia"/>
+          <w:color w:val="000000" w:themeColor="text1"/>
+          <w:sz w:val="24"/>
+          <w:szCs w:val="24"/>
+        </w:rPr>
+      </w:pPr>
+      <w:r>
+        <w:rPr>
+          <w:rFonts w:ascii="Times New Roman" w:hAnsi="Times New Roman" w:cs="Times New Roman"/>
+          <w:color w:val="000000" w:themeColor="text1"/>
+          <w:sz w:val="24"/>
+          <w:szCs w:val="24"/>
+        </w:rPr>
+        <w:t>And for any problem running my code please contact me by Email. Thanks.</w:t>
       </w:r>
       <w:bookmarkStart w:id="0" w:name="_GoBack"/>
       <w:bookmarkEnd w:id="0"/>
